--- a/docs/Requisitos Funcionales (1).docx
+++ b/docs/Requisitos Funcionales (1).docx
@@ -8,7 +8,7 @@
         <w:jc w:val="left"/>
         <w:rPr/>
       </w:pPr>
-      <w:bookmarkStart w:colFirst="0" w:colLast="0" w:name="_ruxypr54fsw6" w:id="0"/>
+      <w:bookmarkStart w:colFirst="0" w:colLast="0" w:name="_heading=h.gjdgxs" w:id="0"/>
       <w:bookmarkEnd w:id="0"/>
       <w:r>
         <w:rPr>
@@ -59,6 +59,7 @@
       <w:tr>
         <w:trPr>
           <w:cantSplit w:val="0"/>
+          <w:trHeight w:val="510" w:hRule="atLeast"/>
           <w:tblHeader w:val="0"/>
         </w:trPr>
         <w:tc>
@@ -76,7 +77,6 @@
             <w:pPr>
               <w:keepNext w:val="0"/>
               <w:keepLines w:val="0"/>
-              <w:pageBreakBefore w:val="0"/>
               <w:widowControl w:val="0"/>
               <w:pBdr>
                 <w:top w:space="0" w:sz="0" w:val="nil"/>
@@ -114,7 +114,6 @@
             <w:pPr>
               <w:keepNext w:val="0"/>
               <w:keepLines w:val="0"/>
-              <w:pageBreakBefore w:val="0"/>
               <w:widowControl w:val="0"/>
               <w:pBdr>
                 <w:top w:space="0" w:sz="0" w:val="nil"/>
@@ -152,7 +151,6 @@
             <w:pPr>
               <w:keepNext w:val="0"/>
               <w:keepLines w:val="0"/>
-              <w:pageBreakBefore w:val="0"/>
               <w:widowControl w:val="0"/>
               <w:pBdr>
                 <w:top w:space="0" w:sz="0" w:val="nil"/>
@@ -196,7 +194,6 @@
             <w:pPr>
               <w:keepNext w:val="0"/>
               <w:keepLines w:val="0"/>
-              <w:pageBreakBefore w:val="0"/>
               <w:widowControl w:val="0"/>
               <w:pBdr>
                 <w:top w:space="0" w:sz="0" w:val="nil"/>
@@ -249,7 +246,6 @@
             <w:pPr>
               <w:keepNext w:val="0"/>
               <w:keepLines w:val="0"/>
-              <w:pageBreakBefore w:val="0"/>
               <w:widowControl w:val="0"/>
               <w:pBdr>
                 <w:top w:space="0" w:sz="0" w:val="nil"/>
@@ -286,7 +282,6 @@
             <w:pPr>
               <w:keepNext w:val="0"/>
               <w:keepLines w:val="0"/>
-              <w:pageBreakBefore w:val="0"/>
               <w:widowControl w:val="0"/>
               <w:pBdr>
                 <w:top w:space="0" w:sz="0" w:val="nil"/>
@@ -330,7 +325,6 @@
             <w:pPr>
               <w:keepNext w:val="0"/>
               <w:keepLines w:val="0"/>
-              <w:pageBreakBefore w:val="0"/>
               <w:widowControl w:val="0"/>
               <w:pBdr>
                 <w:top w:space="0" w:sz="0" w:val="nil"/>
@@ -393,7 +387,6 @@
             <w:pPr>
               <w:keepNext w:val="0"/>
               <w:keepLines w:val="0"/>
-              <w:pageBreakBefore w:val="0"/>
               <w:widowControl w:val="0"/>
               <w:pBdr>
                 <w:top w:space="0" w:sz="0" w:val="nil"/>
@@ -437,7 +430,6 @@
             <w:pPr>
               <w:keepNext w:val="0"/>
               <w:keepLines w:val="0"/>
-              <w:pageBreakBefore w:val="0"/>
               <w:widowControl w:val="0"/>
               <w:pBdr>
                 <w:top w:space="0" w:sz="0" w:val="nil"/>
@@ -488,7 +480,6 @@
             <w:pPr>
               <w:keepNext w:val="0"/>
               <w:keepLines w:val="0"/>
-              <w:pageBreakBefore w:val="0"/>
               <w:widowControl w:val="0"/>
               <w:pBdr>
                 <w:top w:space="0" w:sz="0" w:val="nil"/>
@@ -525,7 +516,6 @@
             <w:pPr>
               <w:keepNext w:val="0"/>
               <w:keepLines w:val="0"/>
-              <w:pageBreakBefore w:val="0"/>
               <w:widowControl w:val="0"/>
               <w:pBdr>
                 <w:top w:space="0" w:sz="0" w:val="nil"/>
@@ -569,7 +559,6 @@
             <w:pPr>
               <w:keepNext w:val="0"/>
               <w:keepLines w:val="0"/>
-              <w:pageBreakBefore w:val="0"/>
               <w:widowControl w:val="0"/>
               <w:pBdr>
                 <w:top w:space="0" w:sz="0" w:val="nil"/>
@@ -620,7 +609,6 @@
             <w:pPr>
               <w:keepNext w:val="0"/>
               <w:keepLines w:val="0"/>
-              <w:pageBreakBefore w:val="0"/>
               <w:widowControl w:val="0"/>
               <w:pBdr>
                 <w:top w:space="0" w:sz="0" w:val="nil"/>
@@ -657,7 +645,6 @@
             <w:pPr>
               <w:keepNext w:val="0"/>
               <w:keepLines w:val="0"/>
-              <w:pageBreakBefore w:val="0"/>
               <w:widowControl w:val="0"/>
               <w:pBdr>
                 <w:top w:space="0" w:sz="0" w:val="nil"/>
@@ -701,7 +688,6 @@
             <w:pPr>
               <w:keepNext w:val="0"/>
               <w:keepLines w:val="0"/>
-              <w:pageBreakBefore w:val="0"/>
               <w:widowControl w:val="0"/>
               <w:pBdr>
                 <w:top w:space="0" w:sz="0" w:val="nil"/>
@@ -776,7 +762,6 @@
             <w:pPr>
               <w:keepNext w:val="0"/>
               <w:keepLines w:val="0"/>
-              <w:pageBreakBefore w:val="0"/>
               <w:widowControl w:val="0"/>
               <w:pBdr>
                 <w:top w:space="0" w:sz="0" w:val="nil"/>
@@ -855,7 +840,7 @@
         <w:jc w:val="center"/>
         <w:rPr/>
       </w:pPr>
-      <w:bookmarkStart w:colFirst="0" w:colLast="0" w:name="_au1mbhq54bev" w:id="1"/>
+      <w:bookmarkStart w:colFirst="0" w:colLast="0" w:name="_heading=h.30j0zll" w:id="1"/>
       <w:bookmarkEnd w:id="1"/>
       <w:r>
         <w:rPr>
@@ -954,7 +939,7 @@
               <w:rPr>
                 <w:rtl w:val="0"/>
               </w:rPr>
-              <w:t xml:space="preserve">Requisito Funcional</w:t>
+              <w:t xml:space="preserve">Requisito  No Funcional</w:t>
             </w:r>
           </w:p>
         </w:tc>
@@ -1354,6 +1339,117 @@
     <w:pPr>
       <w:keepNext w:val="1"/>
       <w:keepLines w:val="1"/>
+      <w:spacing w:after="120" w:before="400" w:lineRule="auto"/>
+    </w:pPr>
+    <w:rPr>
+      <w:sz w:val="40"/>
+      <w:szCs w:val="40"/>
+    </w:rPr>
+  </w:style>
+  <w:style w:type="paragraph" w:styleId="Heading2">
+    <w:name w:val="heading 2"/>
+    <w:basedOn w:val="Normal"/>
+    <w:next w:val="Normal"/>
+    <w:pPr>
+      <w:keepNext w:val="1"/>
+      <w:keepLines w:val="1"/>
+      <w:spacing w:after="120" w:before="360" w:lineRule="auto"/>
+    </w:pPr>
+    <w:rPr>
+      <w:b w:val="0"/>
+      <w:sz w:val="32"/>
+      <w:szCs w:val="32"/>
+    </w:rPr>
+  </w:style>
+  <w:style w:type="paragraph" w:styleId="Heading3">
+    <w:name w:val="heading 3"/>
+    <w:basedOn w:val="Normal"/>
+    <w:next w:val="Normal"/>
+    <w:pPr>
+      <w:keepNext w:val="1"/>
+      <w:keepLines w:val="1"/>
+      <w:spacing w:after="80" w:before="320" w:lineRule="auto"/>
+    </w:pPr>
+    <w:rPr>
+      <w:b w:val="0"/>
+      <w:color w:val="434343"/>
+      <w:sz w:val="28"/>
+      <w:szCs w:val="28"/>
+    </w:rPr>
+  </w:style>
+  <w:style w:type="paragraph" w:styleId="Heading4">
+    <w:name w:val="heading 4"/>
+    <w:basedOn w:val="Normal"/>
+    <w:next w:val="Normal"/>
+    <w:pPr>
+      <w:keepNext w:val="1"/>
+      <w:keepLines w:val="1"/>
+      <w:spacing w:after="80" w:before="280" w:lineRule="auto"/>
+    </w:pPr>
+    <w:rPr>
+      <w:color w:val="666666"/>
+      <w:sz w:val="24"/>
+      <w:szCs w:val="24"/>
+    </w:rPr>
+  </w:style>
+  <w:style w:type="paragraph" w:styleId="Heading5">
+    <w:name w:val="heading 5"/>
+    <w:basedOn w:val="Normal"/>
+    <w:next w:val="Normal"/>
+    <w:pPr>
+      <w:keepNext w:val="1"/>
+      <w:keepLines w:val="1"/>
+      <w:spacing w:after="80" w:before="240" w:lineRule="auto"/>
+    </w:pPr>
+    <w:rPr>
+      <w:color w:val="666666"/>
+      <w:sz w:val="22"/>
+      <w:szCs w:val="22"/>
+    </w:rPr>
+  </w:style>
+  <w:style w:type="paragraph" w:styleId="Heading6">
+    <w:name w:val="heading 6"/>
+    <w:basedOn w:val="Normal"/>
+    <w:next w:val="Normal"/>
+    <w:pPr>
+      <w:keepNext w:val="1"/>
+      <w:keepLines w:val="1"/>
+      <w:spacing w:after="80" w:before="240" w:lineRule="auto"/>
+    </w:pPr>
+    <w:rPr>
+      <w:i w:val="1"/>
+      <w:color w:val="666666"/>
+      <w:sz w:val="22"/>
+      <w:szCs w:val="22"/>
+    </w:rPr>
+  </w:style>
+  <w:style w:type="paragraph" w:styleId="Title">
+    <w:name w:val="Title"/>
+    <w:basedOn w:val="Normal"/>
+    <w:next w:val="Normal"/>
+    <w:pPr>
+      <w:keepNext w:val="1"/>
+      <w:keepLines w:val="1"/>
+      <w:spacing w:after="60" w:before="0" w:lineRule="auto"/>
+    </w:pPr>
+    <w:rPr>
+      <w:sz w:val="52"/>
+      <w:szCs w:val="52"/>
+    </w:rPr>
+  </w:style>
+  <w:style w:type="paragraph" w:styleId="Normal" w:default="1">
+    <w:name w:val="normal"/>
+  </w:style>
+  <w:style w:type="table" w:styleId="TableNormal" w:default="1">
+    <w:name w:val="Table Normal"/>
+  </w:style>
+  <w:style w:type="paragraph" w:styleId="Heading1">
+    <w:name w:val="heading 1"/>
+    <w:basedOn w:val="Normal"/>
+    <w:next w:val="Normal"/>
+    <w:pPr>
+      <w:keepNext w:val="1"/>
+      <w:keepLines w:val="1"/>
       <w:pageBreakBefore w:val="0"/>
       <w:spacing w:after="120" w:before="400" w:lineRule="auto"/>
     </w:pPr>
@@ -1467,6 +1563,49 @@
       <w:keepNext w:val="1"/>
       <w:keepLines w:val="1"/>
       <w:pageBreakBefore w:val="0"/>
+      <w:spacing w:after="320" w:before="0" w:lineRule="auto"/>
+    </w:pPr>
+    <w:rPr>
+      <w:rFonts w:ascii="Arial" w:cs="Arial" w:eastAsia="Arial" w:hAnsi="Arial"/>
+      <w:i w:val="0"/>
+      <w:color w:val="666666"/>
+      <w:sz w:val="30"/>
+      <w:szCs w:val="30"/>
+    </w:rPr>
+  </w:style>
+  <w:style w:type="table" w:styleId="Table1">
+    <w:basedOn w:val="TableNormal"/>
+    <w:tblPr>
+      <w:tblStyleRowBandSize w:val="1"/>
+      <w:tblStyleColBandSize w:val="1"/>
+      <w:tblCellMar>
+        <w:top w:w="100.0" w:type="dxa"/>
+        <w:left w:w="100.0" w:type="dxa"/>
+        <w:bottom w:w="100.0" w:type="dxa"/>
+        <w:right w:w="100.0" w:type="dxa"/>
+      </w:tblCellMar>
+    </w:tblPr>
+  </w:style>
+  <w:style w:type="table" w:styleId="Table2">
+    <w:basedOn w:val="TableNormal"/>
+    <w:tblPr>
+      <w:tblStyleRowBandSize w:val="1"/>
+      <w:tblStyleColBandSize w:val="1"/>
+      <w:tblCellMar>
+        <w:top w:w="100.0" w:type="dxa"/>
+        <w:left w:w="100.0" w:type="dxa"/>
+        <w:bottom w:w="100.0" w:type="dxa"/>
+        <w:right w:w="100.0" w:type="dxa"/>
+      </w:tblCellMar>
+    </w:tblPr>
+  </w:style>
+  <w:style w:type="paragraph" w:styleId="Subtitle">
+    <w:name w:val="Subtitle"/>
+    <w:basedOn w:val="Normal"/>
+    <w:next w:val="Normal"/>
+    <w:pPr>
+      <w:keepNext w:val="1"/>
+      <w:keepLines w:val="1"/>
       <w:spacing w:after="320" w:before="0" w:lineRule="auto"/>
     </w:pPr>
     <w:rPr>
@@ -1824,4 +1963,19 @@
   </a:objectDefaults>
   <a:extraClrSchemeLst/>
 </a:theme>
+</file>
+
+<file path=customXML/item1.xml><?xml version="1.0" encoding="utf-8"?>
+<go:gDocsCustomXmlDataStorage xmlns:go="http://customooxmlschemas.google.com/" xmlns:r="http://schemas.openxmlformats.org/officeDocument/2006/relationships">
+  <go:docsCustomData xmlns:go="http://customooxmlschemas.google.com/" roundtripDataSignature="AMtx7mj5N+J6S2OjfMw0+DVSTbiu6meF4g==">AMUW2mUGnz7MLVtcLYqyFJ7VbmVrrV6O5GEi/hOP6xY7xWT8U+mv6CbpYnqKZd6NC1sJqker8J6VMlND9PtpCXdE8Usnqmok5t2T6mp6xr59nosKDMhZk3N/+FEyj3BRtFAbY8ZqvNqg</go:docsCustomData>
+</go:gDocsCustomXmlDataStorage>
+</file>
+
+<file path=customXML/itemProps1.xml><?xml version="1.0" encoding="utf-8"?>
+<ds:datastoreItem xmlns:ds="http://schemas.openxmlformats.org/officeDocument/2006/customXml" ds:itemID="{11111111-1234-1234-1234-123412341234}">
+  <ds:schemaRefs>
+    <ds:schemaRef ds:uri="http://schemas.openxmlformats.org/officeDocument/2006/relationships"/>
+    <ds:schemaRef ds:uri="http://customooxmlschemas.google.com/"/>
+  </ds:schemaRefs>
+</ds:datastoreItem>
 </file>